--- a/华夏基金工作日志/maven常用命令.docx
+++ b/华夏基金工作日志/maven常用命令.docx
@@ -4,11 +4,28 @@
   <w:body>
     <w:p>
       <w:pPr>
+        <w:keepNext w:val="0"/>
+        <w:keepLines w:val="0"/>
+        <w:pageBreakBefore w:val="0"/>
+        <w:widowControl w:val="0"/>
         <w:numPr>
           <w:ilvl w:val="0"/>
           <w:numId w:val="1"/>
         </w:numPr>
-        <w:ind w:left="425" w:leftChars="0" w:hanging="425" w:firstLineChars="0"/>
+        <w:kinsoku/>
+        <w:wordWrap/>
+        <w:overflowPunct/>
+        <w:topLinePunct w:val="0"/>
+        <w:autoSpaceDE/>
+        <w:autoSpaceDN/>
+        <w:bidi w:val="0"/>
+        <w:adjustRightInd/>
+        <w:snapToGrid/>
+        <w:spacing w:line="240" w:lineRule="auto"/>
+        <w:ind w:left="425" w:leftChars="0" w:right="0" w:rightChars="0" w:hanging="425" w:firstLineChars="0"/>
+        <w:jc w:val="both"/>
+        <w:textAlignment w:val="auto"/>
+        <w:outlineLvl w:val="9"/>
         <w:rPr>
           <w:rFonts w:hint="eastAsia" w:eastAsiaTheme="minorEastAsia"/>
           <w:lang w:eastAsia="zh-CN"/>
@@ -24,18 +41,33 @@
     </w:p>
     <w:p>
       <w:pPr>
+        <w:keepNext w:val="0"/>
+        <w:keepLines w:val="0"/>
+        <w:pageBreakBefore w:val="0"/>
+        <w:widowControl w:val="0"/>
         <w:numPr>
           <w:ilvl w:val="0"/>
           <w:numId w:val="2"/>
         </w:numPr>
-        <w:ind w:left="845" w:leftChars="0" w:hanging="425" w:firstLineChars="0"/>
-        <w:rPr>
-          <w:rFonts w:hint="eastAsia"/>
-          <w:lang w:eastAsia="zh-CN"/>
-        </w:rPr>
-      </w:pPr>
-      <w:bookmarkStart w:id="0" w:name="_GoBack"/>
-      <w:bookmarkEnd w:id="0"/>
+        <w:kinsoku/>
+        <w:wordWrap/>
+        <w:overflowPunct/>
+        <w:topLinePunct w:val="0"/>
+        <w:autoSpaceDE/>
+        <w:autoSpaceDN/>
+        <w:bidi w:val="0"/>
+        <w:adjustRightInd/>
+        <w:snapToGrid/>
+        <w:spacing w:line="240" w:lineRule="auto"/>
+        <w:ind w:left="845" w:leftChars="0" w:right="0" w:rightChars="0" w:hanging="425" w:firstLineChars="0"/>
+        <w:jc w:val="both"/>
+        <w:textAlignment w:val="auto"/>
+        <w:outlineLvl w:val="9"/>
+        <w:rPr>
+          <w:rFonts w:hint="eastAsia"/>
+          <w:lang w:eastAsia="zh-CN"/>
+        </w:rPr>
+      </w:pPr>
       <w:r>
         <w:rPr>
           <w:rFonts w:hint="eastAsia"/>
@@ -46,10 +78,28 @@
     </w:p>
     <w:p>
       <w:pPr>
+        <w:keepNext w:val="0"/>
+        <w:keepLines w:val="0"/>
+        <w:pageBreakBefore w:val="0"/>
+        <w:widowControl w:val="0"/>
         <w:numPr>
+          <w:ilvl w:val="0"/>
           <w:numId w:val="0"/>
         </w:numPr>
-        <w:ind w:firstLine="420" w:firstLineChars="0"/>
+        <w:kinsoku/>
+        <w:wordWrap/>
+        <w:overflowPunct/>
+        <w:topLinePunct w:val="0"/>
+        <w:autoSpaceDE/>
+        <w:autoSpaceDN/>
+        <w:bidi w:val="0"/>
+        <w:adjustRightInd/>
+        <w:snapToGrid/>
+        <w:spacing w:line="240" w:lineRule="auto"/>
+        <w:ind w:right="0" w:rightChars="0" w:firstLine="420" w:firstLineChars="0"/>
+        <w:jc w:val="both"/>
+        <w:textAlignment w:val="auto"/>
+        <w:outlineLvl w:val="9"/>
         <w:rPr>
           <w:rFonts w:hint="eastAsia" w:eastAsiaTheme="minorEastAsia"/>
           <w:lang w:eastAsia="zh-CN"/>
@@ -86,11 +136,249 @@
     </w:p>
     <w:p>
       <w:pPr>
+        <w:keepNext w:val="0"/>
+        <w:keepLines w:val="0"/>
+        <w:pageBreakBefore w:val="0"/>
+        <w:widowControl w:val="0"/>
         <w:numPr>
           <w:ilvl w:val="0"/>
           <w:numId w:val="1"/>
         </w:numPr>
-        <w:ind w:left="425" w:leftChars="0" w:hanging="425" w:firstLineChars="0"/>
+        <w:kinsoku/>
+        <w:wordWrap/>
+        <w:overflowPunct/>
+        <w:topLinePunct w:val="0"/>
+        <w:autoSpaceDE/>
+        <w:autoSpaceDN/>
+        <w:bidi w:val="0"/>
+        <w:adjustRightInd/>
+        <w:snapToGrid/>
+        <w:spacing w:line="240" w:lineRule="auto"/>
+        <w:ind w:left="425" w:leftChars="0" w:right="0" w:rightChars="0" w:hanging="425" w:firstLineChars="0"/>
+        <w:jc w:val="both"/>
+        <w:textAlignment w:val="auto"/>
+        <w:outlineLvl w:val="9"/>
+        <w:rPr>
+          <w:rFonts w:hint="eastAsia" w:eastAsiaTheme="minorEastAsia"/>
+          <w:lang w:eastAsia="zh-CN"/>
+        </w:rPr>
+      </w:pPr>
+      <w:r>
+        <w:rPr>
+          <w:rFonts w:hint="eastAsia"/>
+          <w:lang w:eastAsia="zh-CN"/>
+        </w:rPr>
+        <w:t>项目发布和打包</w:t>
+      </w:r>
+    </w:p>
+    <w:p>
+      <w:pPr>
+        <w:keepNext w:val="0"/>
+        <w:keepLines w:val="0"/>
+        <w:pageBreakBefore w:val="0"/>
+        <w:widowControl w:val="0"/>
+        <w:numPr>
+          <w:ilvl w:val="0"/>
+          <w:numId w:val="3"/>
+        </w:numPr>
+        <w:kinsoku/>
+        <w:wordWrap/>
+        <w:overflowPunct/>
+        <w:topLinePunct w:val="0"/>
+        <w:autoSpaceDE/>
+        <w:autoSpaceDN/>
+        <w:bidi w:val="0"/>
+        <w:adjustRightInd/>
+        <w:snapToGrid/>
+        <w:spacing w:line="240" w:lineRule="auto"/>
+        <w:ind w:left="845" w:leftChars="0" w:right="0" w:rightChars="0" w:hanging="425" w:firstLineChars="0"/>
+        <w:jc w:val="both"/>
+        <w:textAlignment w:val="auto"/>
+        <w:outlineLvl w:val="9"/>
+        <w:rPr>
+          <w:rFonts w:hint="eastAsia"/>
+          <w:lang w:eastAsia="zh-CN"/>
+        </w:rPr>
+      </w:pPr>
+      <w:r>
+        <w:rPr>
+          <w:rFonts w:hint="eastAsia"/>
+          <w:lang w:eastAsia="zh-CN"/>
+        </w:rPr>
+        <w:t>发布</w:t>
+      </w:r>
+    </w:p>
+    <w:p>
+      <w:pPr>
+        <w:keepNext w:val="0"/>
+        <w:keepLines w:val="0"/>
+        <w:pageBreakBefore w:val="0"/>
+        <w:widowControl w:val="0"/>
+        <w:numPr>
+          <w:numId w:val="0"/>
+        </w:numPr>
+        <w:kinsoku/>
+        <w:wordWrap/>
+        <w:overflowPunct/>
+        <w:topLinePunct w:val="0"/>
+        <w:autoSpaceDE/>
+        <w:autoSpaceDN/>
+        <w:bidi w:val="0"/>
+        <w:adjustRightInd/>
+        <w:snapToGrid/>
+        <w:spacing w:line="240" w:lineRule="auto"/>
+        <w:ind w:leftChars="0" w:right="0" w:rightChars="0" w:firstLine="420" w:firstLineChars="0"/>
+        <w:jc w:val="both"/>
+        <w:textAlignment w:val="auto"/>
+        <w:outlineLvl w:val="9"/>
+        <w:rPr>
+          <w:rFonts w:hint="eastAsia"/>
+          <w:lang w:val="en-US" w:eastAsia="zh-CN"/>
+        </w:rPr>
+      </w:pPr>
+      <w:r>
+        <w:rPr>
+          <w:rFonts w:hint="eastAsia"/>
+          <w:lang w:val="en-US" w:eastAsia="zh-CN"/>
+        </w:rPr>
+        <w:t xml:space="preserve">mvn clean install </w:t>
+      </w:r>
+      <w:bookmarkStart w:id="0" w:name="_GoBack"/>
+      <w:bookmarkEnd w:id="0"/>
+    </w:p>
+    <w:p>
+      <w:pPr>
+        <w:keepNext w:val="0"/>
+        <w:keepLines w:val="0"/>
+        <w:pageBreakBefore w:val="0"/>
+        <w:widowControl w:val="0"/>
+        <w:numPr>
+          <w:ilvl w:val="0"/>
+          <w:numId w:val="3"/>
+        </w:numPr>
+        <w:kinsoku/>
+        <w:wordWrap/>
+        <w:overflowPunct/>
+        <w:topLinePunct w:val="0"/>
+        <w:autoSpaceDE/>
+        <w:autoSpaceDN/>
+        <w:bidi w:val="0"/>
+        <w:adjustRightInd/>
+        <w:snapToGrid/>
+        <w:spacing w:line="240" w:lineRule="auto"/>
+        <w:ind w:left="845" w:leftChars="0" w:right="0" w:rightChars="0" w:hanging="425" w:firstLineChars="0"/>
+        <w:jc w:val="both"/>
+        <w:textAlignment w:val="auto"/>
+        <w:outlineLvl w:val="9"/>
+        <w:rPr>
+          <w:rFonts w:hint="eastAsia"/>
+          <w:lang w:val="en-US" w:eastAsia="zh-CN"/>
+        </w:rPr>
+      </w:pPr>
+      <w:r>
+        <w:rPr>
+          <w:rFonts w:hint="eastAsia"/>
+          <w:lang w:val="en-US" w:eastAsia="zh-CN"/>
+        </w:rPr>
+        <w:t>打包</w:t>
+      </w:r>
+    </w:p>
+    <w:p>
+      <w:pPr>
+        <w:keepNext w:val="0"/>
+        <w:keepLines w:val="0"/>
+        <w:pageBreakBefore w:val="0"/>
+        <w:widowControl w:val="0"/>
+        <w:numPr>
+          <w:numId w:val="0"/>
+        </w:numPr>
+        <w:kinsoku/>
+        <w:wordWrap/>
+        <w:overflowPunct/>
+        <w:topLinePunct w:val="0"/>
+        <w:autoSpaceDE/>
+        <w:autoSpaceDN/>
+        <w:bidi w:val="0"/>
+        <w:adjustRightInd/>
+        <w:snapToGrid/>
+        <w:spacing w:line="240" w:lineRule="auto"/>
+        <w:ind w:leftChars="0" w:right="0" w:rightChars="0" w:firstLine="420" w:firstLineChars="0"/>
+        <w:jc w:val="both"/>
+        <w:textAlignment w:val="auto"/>
+        <w:outlineLvl w:val="9"/>
+        <w:rPr>
+          <w:rFonts w:hint="eastAsia"/>
+          <w:lang w:val="en-US" w:eastAsia="zh-CN"/>
+        </w:rPr>
+      </w:pPr>
+      <w:r>
+        <w:rPr>
+          <w:rFonts w:hint="eastAsia"/>
+          <w:lang w:val="en-US" w:eastAsia="zh-CN"/>
+        </w:rPr>
+        <w:t>mvn clean package install -DskipTests -U</w:t>
+      </w:r>
+    </w:p>
+    <w:p>
+      <w:pPr>
+        <w:keepNext w:val="0"/>
+        <w:keepLines w:val="0"/>
+        <w:pageBreakBefore w:val="0"/>
+        <w:widowControl w:val="0"/>
+        <w:numPr>
+          <w:numId w:val="0"/>
+        </w:numPr>
+        <w:kinsoku/>
+        <w:wordWrap/>
+        <w:overflowPunct/>
+        <w:topLinePunct w:val="0"/>
+        <w:autoSpaceDE/>
+        <w:autoSpaceDN/>
+        <w:bidi w:val="0"/>
+        <w:adjustRightInd/>
+        <w:snapToGrid/>
+        <w:spacing w:line="240" w:lineRule="auto"/>
+        <w:ind w:leftChars="0" w:right="0" w:rightChars="0" w:firstLine="420" w:firstLineChars="0"/>
+        <w:jc w:val="both"/>
+        <w:textAlignment w:val="auto"/>
+        <w:outlineLvl w:val="9"/>
+        <w:rPr>
+          <w:rFonts w:hint="eastAsia"/>
+          <w:lang w:val="en-US" w:eastAsia="zh-CN"/>
+        </w:rPr>
+      </w:pPr>
+      <w:r>
+        <w:rPr>
+          <w:rFonts w:hint="eastAsia"/>
+          <w:lang w:val="en-US" w:eastAsia="zh-CN"/>
+        </w:rPr>
+        <w:t>mvn clean package spring-bootrepackage -Pspring-boot-repackage -DiskipTests -U</w:t>
+      </w:r>
+    </w:p>
+    <w:p>
+      <w:pPr>
+        <w:keepNext w:val="0"/>
+        <w:keepLines w:val="0"/>
+        <w:pageBreakBefore w:val="0"/>
+        <w:widowControl w:val="0"/>
+        <w:numPr>
+          <w:ilvl w:val="0"/>
+          <w:numId w:val="1"/>
+        </w:numPr>
+        <w:kinsoku/>
+        <w:wordWrap/>
+        <w:overflowPunct/>
+        <w:topLinePunct w:val="0"/>
+        <w:autoSpaceDE/>
+        <w:autoSpaceDN/>
+        <w:bidi w:val="0"/>
+        <w:adjustRightInd/>
+        <w:snapToGrid/>
+        <w:spacing w:line="240" w:lineRule="auto"/>
+        <w:ind w:left="425" w:leftChars="0" w:right="0" w:rightChars="0" w:hanging="425" w:firstLineChars="0"/>
+        <w:jc w:val="both"/>
+        <w:textAlignment w:val="auto"/>
+        <w:outlineLvl w:val="9"/>
         <w:rPr>
           <w:rFonts w:hint="eastAsia" w:eastAsiaTheme="minorEastAsia"/>
           <w:lang w:eastAsia="zh-CN"/>
@@ -143,11 +431,31 @@
       </w:rPr>
     </w:lvl>
   </w:abstractNum>
+  <w:abstractNum w:abstractNumId="2">
+    <w:nsid w:val="5BBAC3BD"/>
+    <w:multiLevelType w:val="singleLevel"/>
+    <w:tmpl w:val="5BBAC3BD"/>
+    <w:lvl w:ilvl="0" w:tentative="0">
+      <w:start w:val="1"/>
+      <w:numFmt w:val="decimal"/>
+      <w:lvlText w:val="%1)"/>
+      <w:lvlJc w:val="left"/>
+      <w:pPr>
+        <w:ind w:left="425" w:hanging="425"/>
+      </w:pPr>
+      <w:rPr>
+        <w:rFonts w:hint="default"/>
+      </w:rPr>
+    </w:lvl>
+  </w:abstractNum>
   <w:num w:numId="1">
     <w:abstractNumId w:val="0"/>
   </w:num>
   <w:num w:numId="2">
     <w:abstractNumId w:val="1"/>
+  </w:num>
+  <w:num w:numId="3">
+    <w:abstractNumId w:val="2"/>
   </w:num>
 </w:numbering>
 </file>
@@ -265,7 +573,7 @@
     <w:lsdException w:unhideWhenUsed="0" w:uiPriority="0" w:semiHidden="0" w:name="HTML Sample"/>
     <w:lsdException w:unhideWhenUsed="0" w:uiPriority="0" w:semiHidden="0" w:name="HTML Typewriter"/>
     <w:lsdException w:unhideWhenUsed="0" w:uiPriority="0" w:semiHidden="0" w:name="HTML Variable"/>
-    <w:lsdException w:unhideWhenUsed="0" w:uiPriority="0" w:name="Normal Table"/>
+    <w:lsdException w:qFormat="1" w:unhideWhenUsed="0" w:uiPriority="0" w:name="Normal Table"/>
     <w:lsdException w:unhideWhenUsed="0" w:uiPriority="0" w:semiHidden="0" w:name="annotation subject"/>
     <w:lsdException w:unhideWhenUsed="0" w:uiPriority="0" w:semiHidden="0" w:name="Table Simple 1"/>
     <w:lsdException w:unhideWhenUsed="0" w:uiPriority="0" w:semiHidden="0" w:name="Table Simple 2"/>
@@ -435,6 +743,7 @@
   <w:style w:type="table" w:default="1" w:styleId="3">
     <w:name w:val="Normal Table"/>
     <w:semiHidden/>
+    <w:qFormat/>
     <w:uiPriority w:val="0"/>
     <w:tblPr>
       <w:tblLayout w:type="fixed"/>
